--- a/deploy/ansible/screenshots.docx
+++ b/deploy/ansible/screenshots.docx
@@ -44,12 +44,138 @@
           </wp:inline>
         </w:drawing>
       </w:r>
+    </w:p>
+    <w:p/>
+    <w:p>
       <w:bookmarkStart w:id="0" w:name="_GoBack"/>
+      <w:r>
+        <w:rPr>
+          <w:noProof/>
+          <w:lang w:eastAsia="ru-RU"/>
+        </w:rPr>
+        <w:drawing>
+          <wp:inline distT="0" distB="0" distL="0" distR="0" wp14:anchorId="59D07CBA" wp14:editId="73BFBB0E">
+            <wp:extent cx="5940425" cy="3816350"/>
+            <wp:effectExtent l="0" t="0" r="3175" b="0"/>
+            <wp:docPr id="2" name="Рисунок 2"/>
+            <wp:cNvGraphicFramePr>
+              <a:graphicFrameLocks xmlns:a="http://schemas.openxmlformats.org/drawingml/2006/main" noChangeAspect="1"/>
+            </wp:cNvGraphicFramePr>
+            <a:graphic xmlns:a="http://schemas.openxmlformats.org/drawingml/2006/main">
+              <a:graphicData uri="http://schemas.openxmlformats.org/drawingml/2006/picture">
+                <pic:pic xmlns:pic="http://schemas.openxmlformats.org/drawingml/2006/picture">
+                  <pic:nvPicPr>
+                    <pic:cNvPr id="1" name=""/>
+                    <pic:cNvPicPr/>
+                  </pic:nvPicPr>
+                  <pic:blipFill>
+                    <a:blip r:embed="rId5"/>
+                    <a:stretch>
+                      <a:fillRect/>
+                    </a:stretch>
+                  </pic:blipFill>
+                  <pic:spPr>
+                    <a:xfrm>
+                      <a:off x="0" y="0"/>
+                      <a:ext cx="5940425" cy="3816350"/>
+                    </a:xfrm>
+                    <a:prstGeom prst="rect">
+                      <a:avLst/>
+                    </a:prstGeom>
+                  </pic:spPr>
+                </pic:pic>
+              </a:graphicData>
+            </a:graphic>
+          </wp:inline>
+        </w:drawing>
+      </w:r>
       <w:bookmarkEnd w:id="0"/>
+    </w:p>
+    <w:p>
+      <w:r>
+        <w:br w:type="page"/>
+      </w:r>
+    </w:p>
+    <w:p>
+      <w:r>
+        <w:lastRenderedPageBreak/>
+        <w:t xml:space="preserve">Сделал </w:t>
+      </w:r>
+      <w:proofErr w:type="spellStart"/>
+      <w:r>
+        <w:rPr>
+          <w:lang w:val="en-US"/>
+        </w:rPr>
+        <w:t>andrk</w:t>
+      </w:r>
+      <w:proofErr w:type="spellEnd"/>
+      <w:r>
+        <w:t xml:space="preserve"> </w:t>
+      </w:r>
+      <w:r>
+        <w:t xml:space="preserve">в </w:t>
+      </w:r>
+      <w:proofErr w:type="spellStart"/>
+      <w:r>
+        <w:rPr>
+          <w:lang w:val="en-US"/>
+        </w:rPr>
+        <w:t>sudoers</w:t>
+      </w:r>
+      <w:proofErr w:type="spellEnd"/>
+      <w:r>
+        <w:t xml:space="preserve"> </w:t>
+      </w:r>
+      <w:r>
+        <w:t>без пароля</w:t>
+      </w:r>
+    </w:p>
+    <w:p>
+      <w:r>
+        <w:rPr>
+          <w:noProof/>
+          <w:lang w:eastAsia="ru-RU"/>
+        </w:rPr>
+        <w:drawing>
+          <wp:inline distT="0" distB="0" distL="0" distR="0" wp14:anchorId="1ABF6752" wp14:editId="4B31C899">
+            <wp:extent cx="5940425" cy="1922145"/>
+            <wp:effectExtent l="0" t="0" r="3175" b="1905"/>
+            <wp:docPr id="3" name="Рисунок 3"/>
+            <wp:cNvGraphicFramePr>
+              <a:graphicFrameLocks xmlns:a="http://schemas.openxmlformats.org/drawingml/2006/main" noChangeAspect="1"/>
+            </wp:cNvGraphicFramePr>
+            <a:graphic xmlns:a="http://schemas.openxmlformats.org/drawingml/2006/main">
+              <a:graphicData uri="http://schemas.openxmlformats.org/drawingml/2006/picture">
+                <pic:pic xmlns:pic="http://schemas.openxmlformats.org/drawingml/2006/picture">
+                  <pic:nvPicPr>
+                    <pic:cNvPr id="1" name=""/>
+                    <pic:cNvPicPr/>
+                  </pic:nvPicPr>
+                  <pic:blipFill>
+                    <a:blip r:embed="rId6"/>
+                    <a:stretch>
+                      <a:fillRect/>
+                    </a:stretch>
+                  </pic:blipFill>
+                  <pic:spPr>
+                    <a:xfrm>
+                      <a:off x="0" y="0"/>
+                      <a:ext cx="5940425" cy="1922145"/>
+                    </a:xfrm>
+                    <a:prstGeom prst="rect">
+                      <a:avLst/>
+                    </a:prstGeom>
+                  </pic:spPr>
+                </pic:pic>
+              </a:graphicData>
+            </a:graphic>
+          </wp:inline>
+        </w:drawing>
+      </w:r>
     </w:p>
     <w:sectPr>
       <w:pgSz w:w="11906" w:h="16838"/>
-      <w:pgMar w:top="1134" w:right="850" w:bottom="1134" w:left="1701" w:header="708" w:footer="708" w:gutter="0"/>
+      <w:pgMar w:top="426" w:right="566" w:bottom="568" w:left="993" w:header="708" w:footer="708" w:gutter="0"/>
       <w:cols w:space="708"/>
       <w:docGrid w:linePitch="360"/>
     </w:sectPr>

--- a/deploy/ansible/screenshots.docx
+++ b/deploy/ansible/screenshots.docx
@@ -47,7 +47,6 @@
     </w:p>
     <w:p/>
     <w:p>
-      <w:bookmarkStart w:id="0" w:name="_GoBack"/>
       <w:r>
         <w:rPr>
           <w:noProof/>
@@ -89,7 +88,6 @@
           </wp:inline>
         </w:drawing>
       </w:r>
-      <w:bookmarkEnd w:id="0"/>
     </w:p>
     <w:p>
       <w:r>
@@ -172,6 +170,149 @@
           </wp:inline>
         </w:drawing>
       </w:r>
+    </w:p>
+    <w:p/>
+    <w:p>
+      <w:r>
+        <w:br w:type="page"/>
+      </w:r>
+    </w:p>
+    <w:p>
+      <w:r>
+        <w:lastRenderedPageBreak/>
+        <w:t>Второй сценарий</w:t>
+      </w:r>
+    </w:p>
+    <w:p>
+      <w:r>
+        <w:rPr>
+          <w:noProof/>
+          <w:lang w:eastAsia="ru-RU"/>
+        </w:rPr>
+        <w:drawing>
+          <wp:inline distT="0" distB="0" distL="0" distR="0" wp14:anchorId="765697D4" wp14:editId="49D74CB1">
+            <wp:extent cx="6570345" cy="3135630"/>
+            <wp:effectExtent l="0" t="0" r="1905" b="7620"/>
+            <wp:docPr id="4" name="Рисунок 4"/>
+            <wp:cNvGraphicFramePr>
+              <a:graphicFrameLocks xmlns:a="http://schemas.openxmlformats.org/drawingml/2006/main" noChangeAspect="1"/>
+            </wp:cNvGraphicFramePr>
+            <a:graphic xmlns:a="http://schemas.openxmlformats.org/drawingml/2006/main">
+              <a:graphicData uri="http://schemas.openxmlformats.org/drawingml/2006/picture">
+                <pic:pic xmlns:pic="http://schemas.openxmlformats.org/drawingml/2006/picture">
+                  <pic:nvPicPr>
+                    <pic:cNvPr id="1" name=""/>
+                    <pic:cNvPicPr/>
+                  </pic:nvPicPr>
+                  <pic:blipFill>
+                    <a:blip r:embed="rId7"/>
+                    <a:stretch>
+                      <a:fillRect/>
+                    </a:stretch>
+                  </pic:blipFill>
+                  <pic:spPr>
+                    <a:xfrm>
+                      <a:off x="0" y="0"/>
+                      <a:ext cx="6570345" cy="3135630"/>
+                    </a:xfrm>
+                    <a:prstGeom prst="rect">
+                      <a:avLst/>
+                    </a:prstGeom>
+                  </pic:spPr>
+                </pic:pic>
+              </a:graphicData>
+            </a:graphic>
+          </wp:inline>
+        </w:drawing>
+      </w:r>
+    </w:p>
+    <w:p>
+      <w:r>
+        <w:rPr>
+          <w:noProof/>
+          <w:lang w:eastAsia="ru-RU"/>
+        </w:rPr>
+        <w:drawing>
+          <wp:inline distT="0" distB="0" distL="0" distR="0" wp14:anchorId="60721634" wp14:editId="5FD47859">
+            <wp:extent cx="6570345" cy="2819400"/>
+            <wp:effectExtent l="0" t="0" r="1905" b="0"/>
+            <wp:docPr id="5" name="Рисунок 5"/>
+            <wp:cNvGraphicFramePr>
+              <a:graphicFrameLocks xmlns:a="http://schemas.openxmlformats.org/drawingml/2006/main" noChangeAspect="1"/>
+            </wp:cNvGraphicFramePr>
+            <a:graphic xmlns:a="http://schemas.openxmlformats.org/drawingml/2006/main">
+              <a:graphicData uri="http://schemas.openxmlformats.org/drawingml/2006/picture">
+                <pic:pic xmlns:pic="http://schemas.openxmlformats.org/drawingml/2006/picture">
+                  <pic:nvPicPr>
+                    <pic:cNvPr id="1" name=""/>
+                    <pic:cNvPicPr/>
+                  </pic:nvPicPr>
+                  <pic:blipFill>
+                    <a:blip r:embed="rId8"/>
+                    <a:stretch>
+                      <a:fillRect/>
+                    </a:stretch>
+                  </pic:blipFill>
+                  <pic:spPr>
+                    <a:xfrm>
+                      <a:off x="0" y="0"/>
+                      <a:ext cx="6570345" cy="2819400"/>
+                    </a:xfrm>
+                    <a:prstGeom prst="rect">
+                      <a:avLst/>
+                    </a:prstGeom>
+                  </pic:spPr>
+                </pic:pic>
+              </a:graphicData>
+            </a:graphic>
+          </wp:inline>
+        </w:drawing>
+      </w:r>
+    </w:p>
+    <w:p>
+      <w:r>
+        <w:rPr>
+          <w:noProof/>
+          <w:lang w:eastAsia="ru-RU"/>
+        </w:rPr>
+        <w:drawing>
+          <wp:inline distT="0" distB="0" distL="0" distR="0" wp14:anchorId="156EC001" wp14:editId="650481C2">
+            <wp:extent cx="6570345" cy="2404110"/>
+            <wp:effectExtent l="0" t="0" r="1905" b="0"/>
+            <wp:docPr id="6" name="Рисунок 6"/>
+            <wp:cNvGraphicFramePr>
+              <a:graphicFrameLocks xmlns:a="http://schemas.openxmlformats.org/drawingml/2006/main" noChangeAspect="1"/>
+            </wp:cNvGraphicFramePr>
+            <a:graphic xmlns:a="http://schemas.openxmlformats.org/drawingml/2006/main">
+              <a:graphicData uri="http://schemas.openxmlformats.org/drawingml/2006/picture">
+                <pic:pic xmlns:pic="http://schemas.openxmlformats.org/drawingml/2006/picture">
+                  <pic:nvPicPr>
+                    <pic:cNvPr id="1" name=""/>
+                    <pic:cNvPicPr/>
+                  </pic:nvPicPr>
+                  <pic:blipFill>
+                    <a:blip r:embed="rId9"/>
+                    <a:stretch>
+                      <a:fillRect/>
+                    </a:stretch>
+                  </pic:blipFill>
+                  <pic:spPr>
+                    <a:xfrm>
+                      <a:off x="0" y="0"/>
+                      <a:ext cx="6570345" cy="2404110"/>
+                    </a:xfrm>
+                    <a:prstGeom prst="rect">
+                      <a:avLst/>
+                    </a:prstGeom>
+                  </pic:spPr>
+                </pic:pic>
+              </a:graphicData>
+            </a:graphic>
+          </wp:inline>
+        </w:drawing>
+      </w:r>
+      <w:bookmarkStart w:id="0" w:name="_GoBack"/>
+      <w:bookmarkEnd w:id="0"/>
     </w:p>
     <w:sectPr>
       <w:pgSz w:w="11906" w:h="16838"/>
